--- a/Doc/Base de tatos relacionales.docx
+++ b/Doc/Base de tatos relacionales.docx
@@ -126,8 +126,8 @@
         </w:rPr>
         <w:drawing>
           <wp:inline distT="0" distB="0" distL="0" distR="0" wp14:anchorId="6173A2AE" wp14:editId="639D6339">
-            <wp:extent cx="3764280" cy="2492057"/>
-            <wp:effectExtent l="0" t="0" r="7620" b="3810"/>
+            <wp:extent cx="3325650" cy="2201673"/>
+            <wp:effectExtent l="0" t="0" r="8255" b="8255"/>
             <wp:docPr id="1" name="Imagen 1"/>
             <wp:cNvGraphicFramePr>
               <a:graphicFrameLocks xmlns:a="http://schemas.openxmlformats.org/drawingml/2006/main" noChangeAspect="1"/>
@@ -148,7 +148,7 @@
                   <pic:spPr>
                     <a:xfrm>
                       <a:off x="0" y="0"/>
-                      <a:ext cx="3770907" cy="2496445"/>
+                      <a:ext cx="3337424" cy="2209467"/>
                     </a:xfrm>
                     <a:prstGeom prst="rect">
                       <a:avLst/>
@@ -281,14 +281,6 @@
     <w:p>
       <w:pPr>
         <w:rPr>
-          <w:sz w:val="24"/>
-          <w:szCs w:val="24"/>
-        </w:rPr>
-      </w:pPr>
-    </w:p>
-    <w:p>
-      <w:pPr>
-        <w:rPr>
           <w:b/>
           <w:sz w:val="24"/>
           <w:szCs w:val="24"/>
@@ -301,19 +293,221 @@
           <w:szCs w:val="24"/>
           <w:highlight w:val="lightGray"/>
         </w:rPr>
-        <w:t>SISTEMA DE BASE DE DATOS</w:t>
-      </w:r>
-    </w:p>
-    <w:p>
-      <w:pPr>
+        <w:t>SISTEMA DE</w:t>
+      </w:r>
+      <w:r>
         <w:rPr>
           <w:b/>
           <w:sz w:val="24"/>
           <w:szCs w:val="24"/>
-        </w:rPr>
-      </w:pPr>
+          <w:highlight w:val="lightGray"/>
+        </w:rPr>
+        <w:t xml:space="preserve"> GESTIÓN DE</w:t>
+      </w:r>
+      <w:r>
+        <w:rPr>
+          <w:b/>
+          <w:sz w:val="24"/>
+          <w:szCs w:val="24"/>
+          <w:highlight w:val="lightGray"/>
+        </w:rPr>
+        <w:t xml:space="preserve"> BASE DE DATOS</w:t>
+      </w:r>
+      <w:r>
+        <w:rPr>
+          <w:b/>
+          <w:sz w:val="24"/>
+          <w:szCs w:val="24"/>
+        </w:rPr>
+        <w:t xml:space="preserve"> (DBMS)</w:t>
+      </w:r>
+    </w:p>
+    <w:p>
+      <w:pPr>
+        <w:rPr>
+          <w:sz w:val="24"/>
+          <w:szCs w:val="24"/>
+        </w:rPr>
+      </w:pPr>
+      <w:r>
+        <w:rPr>
+          <w:sz w:val="24"/>
+          <w:szCs w:val="24"/>
+        </w:rPr>
+        <w:t>Proceso para la gestión de los datos a través de algún sistema de gestión de datos.</w:t>
+      </w:r>
+    </w:p>
+    <w:p>
+      <w:pPr>
+        <w:rPr>
+          <w:sz w:val="24"/>
+          <w:szCs w:val="24"/>
+        </w:rPr>
+      </w:pPr>
+      <w:r>
+        <w:rPr>
+          <w:sz w:val="24"/>
+          <w:szCs w:val="24"/>
+        </w:rPr>
+        <w:t xml:space="preserve">DBMS: </w:t>
+      </w:r>
+    </w:p>
+    <w:p>
+      <w:pPr>
+        <w:pStyle w:val="Prrafodelista"/>
+        <w:numPr>
+          <w:ilvl w:val="0"/>
+          <w:numId w:val="3"/>
+        </w:numPr>
+        <w:rPr>
+          <w:sz w:val="24"/>
+          <w:szCs w:val="24"/>
+        </w:rPr>
+      </w:pPr>
+      <w:r>
+        <w:rPr>
+          <w:sz w:val="24"/>
+          <w:szCs w:val="24"/>
+        </w:rPr>
+        <w:t>ORACLE DB</w:t>
+      </w:r>
+    </w:p>
+    <w:p>
+      <w:pPr>
+        <w:pStyle w:val="Prrafodelista"/>
+        <w:numPr>
+          <w:ilvl w:val="0"/>
+          <w:numId w:val="3"/>
+        </w:numPr>
+        <w:rPr>
+          <w:sz w:val="24"/>
+          <w:szCs w:val="24"/>
+        </w:rPr>
+      </w:pPr>
+      <w:r>
+        <w:rPr>
+          <w:sz w:val="24"/>
+          <w:szCs w:val="24"/>
+        </w:rPr>
+        <w:t>IBM db2</w:t>
+      </w:r>
+    </w:p>
+    <w:p>
+      <w:pPr>
+        <w:pStyle w:val="Prrafodelista"/>
+        <w:numPr>
+          <w:ilvl w:val="0"/>
+          <w:numId w:val="3"/>
+        </w:numPr>
+        <w:rPr>
+          <w:sz w:val="24"/>
+          <w:szCs w:val="24"/>
+        </w:rPr>
+      </w:pPr>
+      <w:r>
+        <w:rPr>
+          <w:sz w:val="24"/>
+          <w:szCs w:val="24"/>
+        </w:rPr>
+        <w:t>SQLite</w:t>
+      </w:r>
       <w:bookmarkStart w:id="0" w:name="_GoBack"/>
       <w:bookmarkEnd w:id="0"/>
+      <w:r>
+        <w:rPr>
+          <w:sz w:val="24"/>
+          <w:szCs w:val="24"/>
+        </w:rPr>
+        <w:t xml:space="preserve"> </w:t>
+      </w:r>
+    </w:p>
+    <w:p>
+      <w:pPr>
+        <w:pStyle w:val="Prrafodelista"/>
+        <w:numPr>
+          <w:ilvl w:val="0"/>
+          <w:numId w:val="3"/>
+        </w:numPr>
+        <w:rPr>
+          <w:sz w:val="24"/>
+          <w:szCs w:val="24"/>
+        </w:rPr>
+      </w:pPr>
+      <w:r>
+        <w:rPr>
+          <w:sz w:val="24"/>
+          <w:szCs w:val="24"/>
+        </w:rPr>
+        <w:t>MariaDB</w:t>
+      </w:r>
+    </w:p>
+    <w:p>
+      <w:pPr>
+        <w:pStyle w:val="Prrafodelista"/>
+        <w:numPr>
+          <w:ilvl w:val="0"/>
+          <w:numId w:val="3"/>
+        </w:numPr>
+        <w:rPr>
+          <w:sz w:val="24"/>
+          <w:szCs w:val="24"/>
+        </w:rPr>
+      </w:pPr>
+      <w:r>
+        <w:rPr>
+          <w:sz w:val="24"/>
+          <w:szCs w:val="24"/>
+        </w:rPr>
+        <w:t>SQL Server (Microsoft)</w:t>
+      </w:r>
+    </w:p>
+    <w:p>
+      <w:pPr>
+        <w:pStyle w:val="Prrafodelista"/>
+        <w:numPr>
+          <w:ilvl w:val="0"/>
+          <w:numId w:val="3"/>
+        </w:numPr>
+        <w:rPr>
+          <w:sz w:val="24"/>
+          <w:szCs w:val="24"/>
+        </w:rPr>
+      </w:pPr>
+      <w:r>
+        <w:rPr>
+          <w:sz w:val="24"/>
+          <w:szCs w:val="24"/>
+        </w:rPr>
+        <w:t>PostgreSQL</w:t>
+      </w:r>
+    </w:p>
+    <w:p>
+      <w:pPr>
+        <w:pStyle w:val="Prrafodelista"/>
+        <w:numPr>
+          <w:ilvl w:val="0"/>
+          <w:numId w:val="3"/>
+        </w:numPr>
+        <w:rPr>
+          <w:sz w:val="24"/>
+          <w:szCs w:val="24"/>
+        </w:rPr>
+      </w:pPr>
+      <w:r>
+        <w:rPr>
+          <w:sz w:val="24"/>
+          <w:szCs w:val="24"/>
+        </w:rPr>
+        <w:t>MySQL</w:t>
+      </w:r>
+    </w:p>
+    <w:p>
+      <w:pPr>
+        <w:rPr>
+          <w:sz w:val="24"/>
+          <w:szCs w:val="24"/>
+        </w:rPr>
+      </w:pPr>
     </w:p>
     <w:p>
       <w:pPr>
@@ -472,8 +666,240 @@
       </w:pPr>
     </w:lvl>
   </w:abstractNum>
+  <w:abstractNum w:abstractNumId="1">
+    <w:nsid w:val="64DF0D27"/>
+    <w:multiLevelType w:val="hybridMultilevel"/>
+    <w:tmpl w:val="9D404B1E"/>
+    <w:lvl w:ilvl="0" w:tplc="240A0001">
+      <w:start w:val="1"/>
+      <w:numFmt w:val="bullet"/>
+      <w:lvlText w:val=""/>
+      <w:lvlJc w:val="left"/>
+      <w:pPr>
+        <w:ind w:left="720" w:hanging="360"/>
+      </w:pPr>
+      <w:rPr>
+        <w:rFonts w:ascii="Symbol" w:hAnsi="Symbol" w:hint="default"/>
+      </w:rPr>
+    </w:lvl>
+    <w:lvl w:ilvl="1" w:tplc="240A0003" w:tentative="1">
+      <w:start w:val="1"/>
+      <w:numFmt w:val="bullet"/>
+      <w:lvlText w:val="o"/>
+      <w:lvlJc w:val="left"/>
+      <w:pPr>
+        <w:ind w:left="1440" w:hanging="360"/>
+      </w:pPr>
+      <w:rPr>
+        <w:rFonts w:ascii="Courier New" w:hAnsi="Courier New" w:cs="Courier New" w:hint="default"/>
+      </w:rPr>
+    </w:lvl>
+    <w:lvl w:ilvl="2" w:tplc="240A0005" w:tentative="1">
+      <w:start w:val="1"/>
+      <w:numFmt w:val="bullet"/>
+      <w:lvlText w:val=""/>
+      <w:lvlJc w:val="left"/>
+      <w:pPr>
+        <w:ind w:left="2160" w:hanging="360"/>
+      </w:pPr>
+      <w:rPr>
+        <w:rFonts w:ascii="Wingdings" w:hAnsi="Wingdings" w:hint="default"/>
+      </w:rPr>
+    </w:lvl>
+    <w:lvl w:ilvl="3" w:tplc="240A0001" w:tentative="1">
+      <w:start w:val="1"/>
+      <w:numFmt w:val="bullet"/>
+      <w:lvlText w:val=""/>
+      <w:lvlJc w:val="left"/>
+      <w:pPr>
+        <w:ind w:left="2880" w:hanging="360"/>
+      </w:pPr>
+      <w:rPr>
+        <w:rFonts w:ascii="Symbol" w:hAnsi="Symbol" w:hint="default"/>
+      </w:rPr>
+    </w:lvl>
+    <w:lvl w:ilvl="4" w:tplc="240A0003" w:tentative="1">
+      <w:start w:val="1"/>
+      <w:numFmt w:val="bullet"/>
+      <w:lvlText w:val="o"/>
+      <w:lvlJc w:val="left"/>
+      <w:pPr>
+        <w:ind w:left="3600" w:hanging="360"/>
+      </w:pPr>
+      <w:rPr>
+        <w:rFonts w:ascii="Courier New" w:hAnsi="Courier New" w:cs="Courier New" w:hint="default"/>
+      </w:rPr>
+    </w:lvl>
+    <w:lvl w:ilvl="5" w:tplc="240A0005" w:tentative="1">
+      <w:start w:val="1"/>
+      <w:numFmt w:val="bullet"/>
+      <w:lvlText w:val=""/>
+      <w:lvlJc w:val="left"/>
+      <w:pPr>
+        <w:ind w:left="4320" w:hanging="360"/>
+      </w:pPr>
+      <w:rPr>
+        <w:rFonts w:ascii="Wingdings" w:hAnsi="Wingdings" w:hint="default"/>
+      </w:rPr>
+    </w:lvl>
+    <w:lvl w:ilvl="6" w:tplc="240A0001" w:tentative="1">
+      <w:start w:val="1"/>
+      <w:numFmt w:val="bullet"/>
+      <w:lvlText w:val=""/>
+      <w:lvlJc w:val="left"/>
+      <w:pPr>
+        <w:ind w:left="5040" w:hanging="360"/>
+      </w:pPr>
+      <w:rPr>
+        <w:rFonts w:ascii="Symbol" w:hAnsi="Symbol" w:hint="default"/>
+      </w:rPr>
+    </w:lvl>
+    <w:lvl w:ilvl="7" w:tplc="240A0003" w:tentative="1">
+      <w:start w:val="1"/>
+      <w:numFmt w:val="bullet"/>
+      <w:lvlText w:val="o"/>
+      <w:lvlJc w:val="left"/>
+      <w:pPr>
+        <w:ind w:left="5760" w:hanging="360"/>
+      </w:pPr>
+      <w:rPr>
+        <w:rFonts w:ascii="Courier New" w:hAnsi="Courier New" w:cs="Courier New" w:hint="default"/>
+      </w:rPr>
+    </w:lvl>
+    <w:lvl w:ilvl="8" w:tplc="240A0005" w:tentative="1">
+      <w:start w:val="1"/>
+      <w:numFmt w:val="bullet"/>
+      <w:lvlText w:val=""/>
+      <w:lvlJc w:val="left"/>
+      <w:pPr>
+        <w:ind w:left="6480" w:hanging="360"/>
+      </w:pPr>
+      <w:rPr>
+        <w:rFonts w:ascii="Wingdings" w:hAnsi="Wingdings" w:hint="default"/>
+      </w:rPr>
+    </w:lvl>
+  </w:abstractNum>
+  <w:abstractNum w:abstractNumId="2">
+    <w:nsid w:val="7E696768"/>
+    <w:multiLevelType w:val="hybridMultilevel"/>
+    <w:tmpl w:val="A8F06D62"/>
+    <w:lvl w:ilvl="0" w:tplc="240A0001">
+      <w:start w:val="1"/>
+      <w:numFmt w:val="bullet"/>
+      <w:lvlText w:val=""/>
+      <w:lvlJc w:val="left"/>
+      <w:pPr>
+        <w:ind w:left="720" w:hanging="360"/>
+      </w:pPr>
+      <w:rPr>
+        <w:rFonts w:ascii="Symbol" w:hAnsi="Symbol" w:hint="default"/>
+      </w:rPr>
+    </w:lvl>
+    <w:lvl w:ilvl="1" w:tplc="240A0003" w:tentative="1">
+      <w:start w:val="1"/>
+      <w:numFmt w:val="bullet"/>
+      <w:lvlText w:val="o"/>
+      <w:lvlJc w:val="left"/>
+      <w:pPr>
+        <w:ind w:left="1440" w:hanging="360"/>
+      </w:pPr>
+      <w:rPr>
+        <w:rFonts w:ascii="Courier New" w:hAnsi="Courier New" w:cs="Courier New" w:hint="default"/>
+      </w:rPr>
+    </w:lvl>
+    <w:lvl w:ilvl="2" w:tplc="240A0005" w:tentative="1">
+      <w:start w:val="1"/>
+      <w:numFmt w:val="bullet"/>
+      <w:lvlText w:val=""/>
+      <w:lvlJc w:val="left"/>
+      <w:pPr>
+        <w:ind w:left="2160" w:hanging="360"/>
+      </w:pPr>
+      <w:rPr>
+        <w:rFonts w:ascii="Wingdings" w:hAnsi="Wingdings" w:hint="default"/>
+      </w:rPr>
+    </w:lvl>
+    <w:lvl w:ilvl="3" w:tplc="240A0001" w:tentative="1">
+      <w:start w:val="1"/>
+      <w:numFmt w:val="bullet"/>
+      <w:lvlText w:val=""/>
+      <w:lvlJc w:val="left"/>
+      <w:pPr>
+        <w:ind w:left="2880" w:hanging="360"/>
+      </w:pPr>
+      <w:rPr>
+        <w:rFonts w:ascii="Symbol" w:hAnsi="Symbol" w:hint="default"/>
+      </w:rPr>
+    </w:lvl>
+    <w:lvl w:ilvl="4" w:tplc="240A0003" w:tentative="1">
+      <w:start w:val="1"/>
+      <w:numFmt w:val="bullet"/>
+      <w:lvlText w:val="o"/>
+      <w:lvlJc w:val="left"/>
+      <w:pPr>
+        <w:ind w:left="3600" w:hanging="360"/>
+      </w:pPr>
+      <w:rPr>
+        <w:rFonts w:ascii="Courier New" w:hAnsi="Courier New" w:cs="Courier New" w:hint="default"/>
+      </w:rPr>
+    </w:lvl>
+    <w:lvl w:ilvl="5" w:tplc="240A0005" w:tentative="1">
+      <w:start w:val="1"/>
+      <w:numFmt w:val="bullet"/>
+      <w:lvlText w:val=""/>
+      <w:lvlJc w:val="left"/>
+      <w:pPr>
+        <w:ind w:left="4320" w:hanging="360"/>
+      </w:pPr>
+      <w:rPr>
+        <w:rFonts w:ascii="Wingdings" w:hAnsi="Wingdings" w:hint="default"/>
+      </w:rPr>
+    </w:lvl>
+    <w:lvl w:ilvl="6" w:tplc="240A0001" w:tentative="1">
+      <w:start w:val="1"/>
+      <w:numFmt w:val="bullet"/>
+      <w:lvlText w:val=""/>
+      <w:lvlJc w:val="left"/>
+      <w:pPr>
+        <w:ind w:left="5040" w:hanging="360"/>
+      </w:pPr>
+      <w:rPr>
+        <w:rFonts w:ascii="Symbol" w:hAnsi="Symbol" w:hint="default"/>
+      </w:rPr>
+    </w:lvl>
+    <w:lvl w:ilvl="7" w:tplc="240A0003" w:tentative="1">
+      <w:start w:val="1"/>
+      <w:numFmt w:val="bullet"/>
+      <w:lvlText w:val="o"/>
+      <w:lvlJc w:val="left"/>
+      <w:pPr>
+        <w:ind w:left="5760" w:hanging="360"/>
+      </w:pPr>
+      <w:rPr>
+        <w:rFonts w:ascii="Courier New" w:hAnsi="Courier New" w:cs="Courier New" w:hint="default"/>
+      </w:rPr>
+    </w:lvl>
+    <w:lvl w:ilvl="8" w:tplc="240A0005" w:tentative="1">
+      <w:start w:val="1"/>
+      <w:numFmt w:val="bullet"/>
+      <w:lvlText w:val=""/>
+      <w:lvlJc w:val="left"/>
+      <w:pPr>
+        <w:ind w:left="6480" w:hanging="360"/>
+      </w:pPr>
+      <w:rPr>
+        <w:rFonts w:ascii="Wingdings" w:hAnsi="Wingdings" w:hint="default"/>
+      </w:rPr>
+    </w:lvl>
+  </w:abstractNum>
   <w:num w:numId="1">
     <w:abstractNumId w:val="0"/>
+  </w:num>
+  <w:num w:numId="2">
+    <w:abstractNumId w:val="2"/>
+  </w:num>
+  <w:num w:numId="3">
+    <w:abstractNumId w:val="1"/>
   </w:num>
 </w:numbering>
 </file>
